--- a/index.html.docx
+++ b/index.html.docx
@@ -2,9 +2,1453 @@
 <file path=word/document.xml><?xml version="1.0" encoding="utf-8"?>
 <w:document xmlns:wpc="http://schemas.microsoft.com/office/word/2010/wordprocessingCanvas" xmlns:cx="http://schemas.microsoft.com/office/drawing/2014/chartex" xmlns:cx1="http://schemas.microsoft.com/office/drawing/2015/9/8/chartex" xmlns:cx2="http://schemas.microsoft.com/office/drawing/2015/10/21/chartex" xmlns:cx3="http://schemas.microsoft.com/office/drawing/2016/5/9/chartex" xmlns:cx4="http://schemas.microsoft.com/office/drawing/2016/5/10/chartex" xmlns:cx5="http://schemas.microsoft.com/office/drawing/2016/5/11/chartex" xmlns:cx6="http://schemas.microsoft.com/office/drawing/2016/5/12/chartex" xmlns:cx7="http://schemas.microsoft.com/office/drawing/2016/5/13/chartex" xmlns:cx8="http://schemas.microsoft.com/office/drawing/2016/5/14/chartex" xmlns:mc="http://schemas.openxmlformats.org/markup-compatibility/2006" xmlns:aink="http://schemas.microsoft.com/office/drawing/2016/ink" xmlns:am3d="http://schemas.microsoft.com/office/drawing/2017/model3d" xmlns:o="urn:schemas-microsoft-com:office:office" xmlns:oel="http://schemas.microsoft.com/office/2019/extlst" xmlns:r="http://schemas.openxmlformats.org/officeDocument/2006/relationships" xmlns:m="http://schemas.openxmlformats.org/officeDocument/2006/math" xmlns:v="urn:schemas-microsoft-com:vml" xmlns:wp14="http://schemas.microsoft.com/office/word/2010/wordprocessingDrawing" xmlns:wp="http://schemas.openxmlformats.org/drawingml/2006/wordprocessingDrawing" xmlns:w10="urn:schemas-microsoft-com:office:word" xmlns:w="http://schemas.openxmlformats.org/wordprocessingml/2006/main" xmlns:w14="http://schemas.microsoft.com/office/word/2010/wordml" xmlns:w15="http://schemas.microsoft.com/office/word/2012/wordml" xmlns:w16cex="http://schemas.microsoft.com/office/word/2018/wordml/cex" xmlns:w16cid="http://schemas.microsoft.com/office/word/2016/wordml/cid" xmlns:w16="http://schemas.microsoft.com/office/word/2018/wordml" xmlns:w16du="http://schemas.microsoft.com/office/word/2023/wordml/word16du" xmlns:w16sdtdh="http://schemas.microsoft.com/office/word/2020/wordml/sdtdatahash" xmlns:w16sdtfl="http://schemas.microsoft.com/office/word/2024/wordml/sdtformatlock" xmlns:w16se="http://schemas.microsoft.com/office/word/2015/wordml/symex" xmlns:wpg="http://schemas.microsoft.com/office/word/2010/wordprocessingGroup" xmlns:wpi="http://schemas.microsoft.com/office/word/2010/wordprocessingInk" xmlns:wne="http://schemas.microsoft.com/office/word/2006/wordml" xmlns:wps="http://schemas.microsoft.com/office/word/2010/wordprocessingShape" mc:Ignorable="w14 w15 w16se w16cid w16 w16cex w16sdtdh w16sdtfl w16du wp14">
   <w:body>
-    <w:p>
-      <w:r>
-        <w:t>&lt;!DOCTYPE html&gt; &lt;html lang="</w:t>
+    <w:p/>
+    <w:p>
+      <w:r>
+        <w:t>&lt;!DOCTYPE html&gt;</w:t>
+      </w:r>
+    </w:p>
+    <w:p>
+      <w:r>
+        <w:t>&lt;html lang="vi"&gt;</w:t>
+      </w:r>
+    </w:p>
+    <w:p>
+      <w:r>
+        <w:t>&lt;head&gt;</w:t>
+      </w:r>
+    </w:p>
+    <w:p>
+      <w:r>
+        <w:t xml:space="preserve">    &lt;meta charset="UTF-8"&gt;</w:t>
+      </w:r>
+    </w:p>
+    <w:p>
+      <w:r>
+        <w:t xml:space="preserve">    &lt;meta name="viewport" content="width=device-width, initial-scale=1.0"&gt;</w:t>
+      </w:r>
+    </w:p>
+    <w:p>
+      <w:r>
+        <w:t xml:space="preserve">    &lt;title&gt;Dictation App&lt;/title&gt;</w:t>
+      </w:r>
+    </w:p>
+    <w:p>
+      <w:r>
+        <w:t xml:space="preserve">    &lt;style&gt;</w:t>
+      </w:r>
+    </w:p>
+    <w:p>
+      <w:r>
+        <w:t xml:space="preserve">        body </w:t>
+      </w:r>
+      <w:proofErr w:type="gramStart"/>
+      <w:r>
+        <w:t>{ font</w:t>
+      </w:r>
+      <w:proofErr w:type="gramEnd"/>
+      <w:r>
+        <w:t>-family: Arial, sans-serif; text-align: center; margin: 50px; }</w:t>
+      </w:r>
+    </w:p>
+    <w:p>
+      <w:r>
+        <w:t xml:space="preserve">        input, button </w:t>
+      </w:r>
+      <w:proofErr w:type="gramStart"/>
+      <w:r>
+        <w:t>{ padding</w:t>
+      </w:r>
+      <w:proofErr w:type="gramEnd"/>
+      <w:r>
+        <w:t>: 10px; margin: 10px; }</w:t>
+      </w:r>
+    </w:p>
+    <w:p>
+      <w:r>
+        <w:t xml:space="preserve">        </w:t>
+      </w:r>
+      <w:proofErr w:type="spellStart"/>
+      <w:r>
+        <w:t>textarea</w:t>
+      </w:r>
+      <w:proofErr w:type="spellEnd"/>
+      <w:r>
+        <w:t xml:space="preserve"> </w:t>
+      </w:r>
+      <w:proofErr w:type="gramStart"/>
+      <w:r>
+        <w:t>{ width</w:t>
+      </w:r>
+      <w:proofErr w:type="gramEnd"/>
+      <w:r>
+        <w:t>: 80%; height: 100px; }</w:t>
+      </w:r>
+    </w:p>
+    <w:p>
+      <w:r>
+        <w:t xml:space="preserve">        </w:t>
+      </w:r>
+      <w:proofErr w:type="gramStart"/>
+      <w:r>
+        <w:t>.result</w:t>
+      </w:r>
+      <w:proofErr w:type="gramEnd"/>
+      <w:r>
+        <w:t xml:space="preserve"> { font-size: 20px; font-weight: bold; margin-top: 20px; }</w:t>
+      </w:r>
+    </w:p>
+    <w:p>
+      <w:r>
+        <w:t xml:space="preserve">    &lt;/style&gt;</w:t>
+      </w:r>
+    </w:p>
+    <w:p>
+      <w:r>
+        <w:t>&lt;/head&gt;</w:t>
+      </w:r>
+    </w:p>
+    <w:p>
+      <w:r>
+        <w:t>&lt;body&gt;</w:t>
+      </w:r>
+    </w:p>
+    <w:p>
+      <w:r>
+        <w:t xml:space="preserve">    &lt;h1&gt;Dictation App&lt;/h1&gt;</w:t>
+      </w:r>
+    </w:p>
+    <w:p>
+      <w:r>
+        <w:t xml:space="preserve">    &lt;input type="text" id="</w:t>
+      </w:r>
+      <w:proofErr w:type="spellStart"/>
+      <w:r>
+        <w:t>youtubeUrl</w:t>
+      </w:r>
+      <w:proofErr w:type="spellEnd"/>
+      <w:r>
+        <w:t>" placeholder="</w:t>
+      </w:r>
+      <w:proofErr w:type="spellStart"/>
+      <w:r>
+        <w:t>Nhập</w:t>
+      </w:r>
+      <w:proofErr w:type="spellEnd"/>
+      <w:r>
+        <w:t xml:space="preserve"> link YouTube"&gt;</w:t>
+      </w:r>
+    </w:p>
+    <w:p>
+      <w:r>
+        <w:t xml:space="preserve">    &lt;button onclick="</w:t>
+      </w:r>
+      <w:proofErr w:type="spellStart"/>
+      <w:proofErr w:type="gramStart"/>
+      <w:r>
+        <w:t>fetchSubtitles</w:t>
+      </w:r>
+      <w:proofErr w:type="spellEnd"/>
+      <w:r>
+        <w:t>(</w:t>
+      </w:r>
+      <w:proofErr w:type="gramEnd"/>
+      <w:r>
+        <w:t>)"&gt;</w:t>
+      </w:r>
+      <w:proofErr w:type="spellStart"/>
+      <w:r>
+        <w:t>Lấy</w:t>
+      </w:r>
+      <w:proofErr w:type="spellEnd"/>
+      <w:r>
+        <w:t xml:space="preserve"> </w:t>
+      </w:r>
+      <w:proofErr w:type="spellStart"/>
+      <w:r>
+        <w:t>phụ</w:t>
+      </w:r>
+      <w:proofErr w:type="spellEnd"/>
+      <w:r>
+        <w:t xml:space="preserve"> </w:t>
+      </w:r>
+      <w:proofErr w:type="spellStart"/>
+      <w:r>
+        <w:t>đề</w:t>
+      </w:r>
+      <w:proofErr w:type="spellEnd"/>
+      <w:r>
+        <w:t>&lt;/button&gt;</w:t>
+      </w:r>
+    </w:p>
+    <w:p/>
+    <w:p>
+      <w:r>
+        <w:t xml:space="preserve">    &lt;h3 id="sentence"&gt;</w:t>
+      </w:r>
+      <w:proofErr w:type="spellStart"/>
+      <w:r>
+        <w:t>Nhấn</w:t>
+      </w:r>
+      <w:proofErr w:type="spellEnd"/>
+      <w:r>
+        <w:t xml:space="preserve"> 'Nghe </w:t>
+      </w:r>
+      <w:proofErr w:type="spellStart"/>
+      <w:r>
+        <w:t>lại</w:t>
+      </w:r>
+      <w:proofErr w:type="spellEnd"/>
+      <w:r>
+        <w:t xml:space="preserve">' </w:t>
+      </w:r>
+      <w:proofErr w:type="spellStart"/>
+      <w:r>
+        <w:t>để</w:t>
+      </w:r>
+      <w:proofErr w:type="spellEnd"/>
+      <w:r>
+        <w:t xml:space="preserve"> </w:t>
+      </w:r>
+      <w:proofErr w:type="spellStart"/>
+      <w:r>
+        <w:t>bắt</w:t>
+      </w:r>
+      <w:proofErr w:type="spellEnd"/>
+      <w:r>
+        <w:t xml:space="preserve"> </w:t>
+      </w:r>
+      <w:proofErr w:type="spellStart"/>
+      <w:r>
+        <w:t>đầu</w:t>
+      </w:r>
+      <w:proofErr w:type="spellEnd"/>
+      <w:r>
+        <w:t>&lt;/h3&gt;</w:t>
+      </w:r>
+    </w:p>
+    <w:p>
+      <w:r>
+        <w:t xml:space="preserve">    &lt;button onclick="</w:t>
+      </w:r>
+      <w:proofErr w:type="spellStart"/>
+      <w:proofErr w:type="gramStart"/>
+      <w:r>
+        <w:t>speakSentence</w:t>
+      </w:r>
+      <w:proofErr w:type="spellEnd"/>
+      <w:r>
+        <w:t>(</w:t>
+      </w:r>
+      <w:proofErr w:type="gramEnd"/>
+      <w:r>
+        <w:t xml:space="preserve">)"&gt;Nghe </w:t>
+      </w:r>
+      <w:proofErr w:type="spellStart"/>
+      <w:r>
+        <w:t>lại</w:t>
+      </w:r>
+      <w:proofErr w:type="spellEnd"/>
+      <w:r>
+        <w:t>&lt;/button&gt;</w:t>
+      </w:r>
+    </w:p>
+    <w:p/>
+    <w:p>
+      <w:r>
+        <w:t xml:space="preserve">    &lt;</w:t>
+      </w:r>
+      <w:proofErr w:type="spellStart"/>
+      <w:r>
+        <w:t>textarea</w:t>
+      </w:r>
+      <w:proofErr w:type="spellEnd"/>
+      <w:r>
+        <w:t xml:space="preserve"> id="</w:t>
+      </w:r>
+      <w:proofErr w:type="spellStart"/>
+      <w:r>
+        <w:t>userInput</w:t>
+      </w:r>
+      <w:proofErr w:type="spellEnd"/>
+      <w:r>
+        <w:t>" placeholder="</w:t>
+      </w:r>
+      <w:proofErr w:type="spellStart"/>
+      <w:r>
+        <w:t>Nhập</w:t>
+      </w:r>
+      <w:proofErr w:type="spellEnd"/>
+      <w:r>
+        <w:t xml:space="preserve"> </w:t>
+      </w:r>
+      <w:proofErr w:type="spellStart"/>
+      <w:r>
+        <w:t>lại</w:t>
+      </w:r>
+      <w:proofErr w:type="spellEnd"/>
+      <w:r>
+        <w:t xml:space="preserve"> </w:t>
+      </w:r>
+      <w:proofErr w:type="spellStart"/>
+      <w:r>
+        <w:t>câu</w:t>
+      </w:r>
+      <w:proofErr w:type="spellEnd"/>
+      <w:r>
+        <w:t xml:space="preserve"> </w:t>
+      </w:r>
+      <w:proofErr w:type="spellStart"/>
+      <w:r>
+        <w:t>bạn</w:t>
+      </w:r>
+      <w:proofErr w:type="spellEnd"/>
+      <w:r>
+        <w:t xml:space="preserve"> </w:t>
+      </w:r>
+      <w:proofErr w:type="spellStart"/>
+      <w:r>
+        <w:t>nghe</w:t>
+      </w:r>
+      <w:proofErr w:type="spellEnd"/>
+      <w:r>
+        <w:t>..."&gt;&lt;/</w:t>
+      </w:r>
+      <w:proofErr w:type="spellStart"/>
+      <w:r>
+        <w:t>textarea</w:t>
+      </w:r>
+      <w:proofErr w:type="spellEnd"/>
+      <w:r>
+        <w:t>&gt;</w:t>
+      </w:r>
+    </w:p>
+    <w:p>
+      <w:r>
+        <w:t xml:space="preserve">    &lt;button onclick="</w:t>
+      </w:r>
+      <w:proofErr w:type="spellStart"/>
+      <w:proofErr w:type="gramStart"/>
+      <w:r>
+        <w:t>checkAnswer</w:t>
+      </w:r>
+      <w:proofErr w:type="spellEnd"/>
+      <w:r>
+        <w:t>(</w:t>
+      </w:r>
+      <w:proofErr w:type="gramEnd"/>
+      <w:r>
+        <w:t>)"&gt;</w:t>
+      </w:r>
+      <w:proofErr w:type="spellStart"/>
+      <w:r>
+        <w:t>Kiểm</w:t>
+      </w:r>
+      <w:proofErr w:type="spellEnd"/>
+      <w:r>
+        <w:t xml:space="preserve"> </w:t>
+      </w:r>
+      <w:proofErr w:type="spellStart"/>
+      <w:r>
+        <w:t>tra</w:t>
+      </w:r>
+      <w:proofErr w:type="spellEnd"/>
+      <w:r>
+        <w:t>&lt;/button&gt;</w:t>
+      </w:r>
+    </w:p>
+    <w:p/>
+    <w:p>
+      <w:r>
+        <w:t xml:space="preserve">    &lt;p class="result" id="result"&gt;&lt;/p&gt;</w:t>
+      </w:r>
+    </w:p>
+    <w:p/>
+    <w:p>
+      <w:r>
+        <w:t xml:space="preserve">    &lt;script&gt;</w:t>
+      </w:r>
+    </w:p>
+    <w:p>
+      <w:r>
+        <w:t xml:space="preserve">        const API_KEY = "YOUR_API_KEY"; // Thay </w:t>
+      </w:r>
+      <w:proofErr w:type="spellStart"/>
+      <w:r>
+        <w:t>bằng</w:t>
+      </w:r>
+      <w:proofErr w:type="spellEnd"/>
+      <w:r>
+        <w:t xml:space="preserve"> API Key </w:t>
+      </w:r>
+      <w:proofErr w:type="spellStart"/>
+      <w:r>
+        <w:t>của</w:t>
+      </w:r>
+      <w:proofErr w:type="spellEnd"/>
+      <w:r>
+        <w:t xml:space="preserve"> </w:t>
+      </w:r>
+      <w:proofErr w:type="spellStart"/>
+      <w:r>
+        <w:t>bạn</w:t>
+      </w:r>
+      <w:proofErr w:type="spellEnd"/>
+    </w:p>
+    <w:p>
+      <w:r>
+        <w:t xml:space="preserve">        let subtitles = [];</w:t>
+      </w:r>
+    </w:p>
+    <w:p>
+      <w:r>
+        <w:lastRenderedPageBreak/>
+        <w:t xml:space="preserve">        let </w:t>
+      </w:r>
+      <w:proofErr w:type="spellStart"/>
+      <w:r>
+        <w:t>currentSentence</w:t>
+      </w:r>
+      <w:proofErr w:type="spellEnd"/>
+      <w:r>
+        <w:t xml:space="preserve"> = "";</w:t>
+      </w:r>
+    </w:p>
+    <w:p>
+      <w:r>
+        <w:t xml:space="preserve">        let </w:t>
+      </w:r>
+      <w:proofErr w:type="spellStart"/>
+      <w:r>
+        <w:t>sentenceIndex</w:t>
+      </w:r>
+      <w:proofErr w:type="spellEnd"/>
+      <w:r>
+        <w:t xml:space="preserve"> = 0;</w:t>
+      </w:r>
+    </w:p>
+    <w:p/>
+    <w:p>
+      <w:r>
+        <w:t xml:space="preserve">        async function </w:t>
+      </w:r>
+      <w:proofErr w:type="spellStart"/>
+      <w:proofErr w:type="gramStart"/>
+      <w:r>
+        <w:t>fetchSubtitles</w:t>
+      </w:r>
+      <w:proofErr w:type="spellEnd"/>
+      <w:r>
+        <w:t>(</w:t>
+      </w:r>
+      <w:proofErr w:type="gramEnd"/>
+      <w:r>
+        <w:t>) {</w:t>
+      </w:r>
+    </w:p>
+    <w:p>
+      <w:r>
+        <w:t xml:space="preserve">            let </w:t>
+      </w:r>
+      <w:proofErr w:type="spellStart"/>
+      <w:r>
+        <w:t>youtubeUrl</w:t>
+      </w:r>
+      <w:proofErr w:type="spellEnd"/>
+      <w:r>
+        <w:t xml:space="preserve"> = </w:t>
+      </w:r>
+      <w:proofErr w:type="spellStart"/>
+      <w:proofErr w:type="gramStart"/>
+      <w:r>
+        <w:t>document.getElementById</w:t>
+      </w:r>
+      <w:proofErr w:type="spellEnd"/>
+      <w:proofErr w:type="gramEnd"/>
+      <w:r>
+        <w:t>("</w:t>
+      </w:r>
+      <w:proofErr w:type="spellStart"/>
+      <w:r>
+        <w:t>youtubeUrl</w:t>
+      </w:r>
+      <w:proofErr w:type="spellEnd"/>
+      <w:r>
+        <w:t>").value;</w:t>
+      </w:r>
+    </w:p>
+    <w:p>
+      <w:r>
+        <w:t xml:space="preserve">            let </w:t>
+      </w:r>
+      <w:proofErr w:type="spellStart"/>
+      <w:r>
+        <w:t>videoId</w:t>
+      </w:r>
+      <w:proofErr w:type="spellEnd"/>
+      <w:r>
+        <w:t xml:space="preserve"> = </w:t>
+      </w:r>
+      <w:proofErr w:type="spellStart"/>
+      <w:r>
+        <w:t>extractVideoId</w:t>
+      </w:r>
+      <w:proofErr w:type="spellEnd"/>
+      <w:r>
+        <w:t>(</w:t>
+      </w:r>
+      <w:proofErr w:type="spellStart"/>
+      <w:r>
+        <w:t>youtubeUrl</w:t>
+      </w:r>
+      <w:proofErr w:type="spellEnd"/>
+      <w:r>
+        <w:t>);</w:t>
+      </w:r>
+    </w:p>
+    <w:p/>
+    <w:p>
+      <w:r>
+        <w:t xml:space="preserve">            if </w:t>
+      </w:r>
+      <w:proofErr w:type="gramStart"/>
+      <w:r>
+        <w:t>(!</w:t>
+      </w:r>
+      <w:proofErr w:type="spellStart"/>
+      <w:r>
+        <w:t>videoId</w:t>
+      </w:r>
+      <w:proofErr w:type="spellEnd"/>
+      <w:proofErr w:type="gramEnd"/>
+      <w:r>
+        <w:t>) {</w:t>
+      </w:r>
+    </w:p>
+    <w:p>
+      <w:r>
+        <w:t xml:space="preserve">                </w:t>
+      </w:r>
+      <w:proofErr w:type="gramStart"/>
+      <w:r>
+        <w:t>alert(</w:t>
+      </w:r>
+      <w:proofErr w:type="gramEnd"/>
+      <w:r>
+        <w:t>"</w:t>
+      </w:r>
+      <w:proofErr w:type="spellStart"/>
+      <w:r>
+        <w:t>Vui</w:t>
+      </w:r>
+      <w:proofErr w:type="spellEnd"/>
+      <w:r>
+        <w:t xml:space="preserve"> </w:t>
+      </w:r>
+      <w:proofErr w:type="spellStart"/>
+      <w:r>
+        <w:t>lòng</w:t>
+      </w:r>
+      <w:proofErr w:type="spellEnd"/>
+      <w:r>
+        <w:t xml:space="preserve"> </w:t>
+      </w:r>
+      <w:proofErr w:type="spellStart"/>
+      <w:r>
+        <w:t>nhập</w:t>
+      </w:r>
+      <w:proofErr w:type="spellEnd"/>
+      <w:r>
+        <w:t xml:space="preserve"> link YouTube </w:t>
+      </w:r>
+      <w:proofErr w:type="spellStart"/>
+      <w:r>
+        <w:t>hợp</w:t>
+      </w:r>
+      <w:proofErr w:type="spellEnd"/>
+      <w:r>
+        <w:t xml:space="preserve"> </w:t>
+      </w:r>
+      <w:proofErr w:type="spellStart"/>
+      <w:r>
+        <w:t>lệ</w:t>
+      </w:r>
+      <w:proofErr w:type="spellEnd"/>
+      <w:r>
+        <w:t>!");</w:t>
+      </w:r>
+    </w:p>
+    <w:p>
+      <w:r>
+        <w:t xml:space="preserve">                return;</w:t>
+      </w:r>
+    </w:p>
+    <w:p>
+      <w:r>
+        <w:t xml:space="preserve">            }</w:t>
+      </w:r>
+    </w:p>
+    <w:p/>
+    <w:p>
+      <w:r>
+        <w:t xml:space="preserve">            let </w:t>
+      </w:r>
+      <w:proofErr w:type="spellStart"/>
+      <w:r>
+        <w:t>captionsUrl</w:t>
+      </w:r>
+      <w:proofErr w:type="spellEnd"/>
+      <w:r>
+        <w:t xml:space="preserve"> = https://www.googleapis.com/youtube/v3/captions?videoId=${videoId}&amp;part=snippet&amp;key=${API_KEY};</w:t>
+      </w:r>
+    </w:p>
+    <w:p>
+      <w:r>
+        <w:t xml:space="preserve">            </w:t>
+      </w:r>
+    </w:p>
+    <w:p>
+      <w:r>
+        <w:t xml:space="preserve">            try {</w:t>
+      </w:r>
+    </w:p>
+    <w:p>
+      <w:r>
+        <w:t xml:space="preserve">                let response = await fetch(</w:t>
+      </w:r>
+      <w:proofErr w:type="spellStart"/>
+      <w:r>
+        <w:t>captionsUrl</w:t>
+      </w:r>
+      <w:proofErr w:type="spellEnd"/>
+      <w:r>
+        <w:t>);</w:t>
+      </w:r>
+    </w:p>
+    <w:p>
+      <w:r>
+        <w:t xml:space="preserve">                let data = await </w:t>
+      </w:r>
+      <w:proofErr w:type="spellStart"/>
+      <w:proofErr w:type="gramStart"/>
+      <w:r>
+        <w:t>response.json</w:t>
+      </w:r>
+      <w:proofErr w:type="spellEnd"/>
+      <w:proofErr w:type="gramEnd"/>
+      <w:r>
+        <w:t>();</w:t>
+      </w:r>
+    </w:p>
+    <w:p/>
+    <w:p>
+      <w:r>
+        <w:t xml:space="preserve">                if </w:t>
+      </w:r>
+      <w:proofErr w:type="gramStart"/>
+      <w:r>
+        <w:t>(!</w:t>
+      </w:r>
+      <w:proofErr w:type="spellStart"/>
+      <w:r>
+        <w:t>data</w:t>
+      </w:r>
+      <w:proofErr w:type="gramEnd"/>
+      <w:r>
+        <w:t>.items</w:t>
+      </w:r>
+      <w:proofErr w:type="spellEnd"/>
+      <w:r>
+        <w:t xml:space="preserve"> || </w:t>
+      </w:r>
+      <w:proofErr w:type="spellStart"/>
+      <w:r>
+        <w:t>data.items.length</w:t>
+      </w:r>
+      <w:proofErr w:type="spellEnd"/>
+      <w:r>
+        <w:t xml:space="preserve"> === 0) {</w:t>
+      </w:r>
+    </w:p>
+    <w:p>
+      <w:r>
+        <w:t xml:space="preserve">                    </w:t>
+      </w:r>
+      <w:proofErr w:type="gramStart"/>
+      <w:r>
+        <w:t>alert(</w:t>
+      </w:r>
+      <w:proofErr w:type="gramEnd"/>
+      <w:r>
+        <w:t xml:space="preserve">"Video </w:t>
+      </w:r>
+      <w:proofErr w:type="spellStart"/>
+      <w:r>
+        <w:t>không</w:t>
+      </w:r>
+      <w:proofErr w:type="spellEnd"/>
+      <w:r>
+        <w:t xml:space="preserve"> </w:t>
+      </w:r>
+      <w:proofErr w:type="spellStart"/>
+      <w:r>
+        <w:t>có</w:t>
+      </w:r>
+      <w:proofErr w:type="spellEnd"/>
+      <w:r>
+        <w:t xml:space="preserve"> </w:t>
+      </w:r>
+      <w:proofErr w:type="spellStart"/>
+      <w:r>
+        <w:t>phụ</w:t>
+      </w:r>
+      <w:proofErr w:type="spellEnd"/>
+      <w:r>
+        <w:t xml:space="preserve"> </w:t>
+      </w:r>
+      <w:proofErr w:type="spellStart"/>
+      <w:r>
+        <w:t>đề</w:t>
+      </w:r>
+      <w:proofErr w:type="spellEnd"/>
+      <w:r>
+        <w:t>!");</w:t>
+      </w:r>
+    </w:p>
+    <w:p>
+      <w:r>
+        <w:t xml:space="preserve">                    return;</w:t>
+      </w:r>
+    </w:p>
+    <w:p>
+      <w:r>
+        <w:t xml:space="preserve">                }</w:t>
+      </w:r>
+    </w:p>
+    <w:p/>
+    <w:p>
+      <w:r>
+        <w:t xml:space="preserve">                let </w:t>
+      </w:r>
+      <w:proofErr w:type="spellStart"/>
+      <w:r>
+        <w:t>captionId</w:t>
+      </w:r>
+      <w:proofErr w:type="spellEnd"/>
+      <w:r>
+        <w:t xml:space="preserve"> = </w:t>
+      </w:r>
+      <w:proofErr w:type="spellStart"/>
+      <w:proofErr w:type="gramStart"/>
+      <w:r>
+        <w:t>data.items</w:t>
+      </w:r>
+      <w:proofErr w:type="spellEnd"/>
+      <w:proofErr w:type="gramEnd"/>
+      <w:r>
+        <w:t>[0].id;</w:t>
+      </w:r>
+    </w:p>
+    <w:p>
+      <w:r>
+        <w:t xml:space="preserve">                let </w:t>
+      </w:r>
+      <w:proofErr w:type="spellStart"/>
+      <w:r>
+        <w:t>subtitleUrl</w:t>
+      </w:r>
+      <w:proofErr w:type="spellEnd"/>
+      <w:r>
+        <w:t xml:space="preserve"> = https://www.googleapis.com/youtube/v3/captions/${captionId}?tfmt=srv1&amp;key=${API_KEY};</w:t>
+      </w:r>
+    </w:p>
+    <w:p/>
+    <w:p>
+      <w:r>
+        <w:t xml:space="preserve">                let </w:t>
+      </w:r>
+      <w:proofErr w:type="spellStart"/>
+      <w:r>
+        <w:t>subtitleResponse</w:t>
+      </w:r>
+      <w:proofErr w:type="spellEnd"/>
+      <w:r>
+        <w:t xml:space="preserve"> = await </w:t>
+      </w:r>
+      <w:proofErr w:type="gramStart"/>
+      <w:r>
+        <w:t>fetch(</w:t>
+      </w:r>
+      <w:proofErr w:type="spellStart"/>
+      <w:proofErr w:type="gramEnd"/>
+      <w:r>
+        <w:t>subtitleUrl</w:t>
+      </w:r>
+      <w:proofErr w:type="spellEnd"/>
+      <w:r>
+        <w:t>, {</w:t>
+      </w:r>
+    </w:p>
+    <w:p>
+      <w:r>
+        <w:t xml:space="preserve">                    headers: </w:t>
+      </w:r>
+      <w:proofErr w:type="gramStart"/>
+      <w:r>
+        <w:t>{ "</w:t>
+      </w:r>
+      <w:proofErr w:type="gramEnd"/>
+      <w:r>
+        <w:t>Accept": "text/plain" }</w:t>
+      </w:r>
+    </w:p>
+    <w:p>
+      <w:r>
+        <w:t xml:space="preserve">                });</w:t>
+      </w:r>
+    </w:p>
+    <w:p/>
+    <w:p>
+      <w:r>
+        <w:t xml:space="preserve">                let </w:t>
+      </w:r>
+      <w:proofErr w:type="spellStart"/>
+      <w:r>
+        <w:t>subtitleText</w:t>
+      </w:r>
+      <w:proofErr w:type="spellEnd"/>
+      <w:r>
+        <w:t xml:space="preserve"> = await </w:t>
+      </w:r>
+      <w:proofErr w:type="spellStart"/>
+      <w:r>
+        <w:t>subtitleResponse.text</w:t>
+      </w:r>
+      <w:proofErr w:type="spellEnd"/>
+      <w:r>
+        <w:t>();</w:t>
+      </w:r>
+    </w:p>
+    <w:p>
+      <w:r>
+        <w:t xml:space="preserve">                subtitles = </w:t>
+      </w:r>
+      <w:proofErr w:type="spellStart"/>
+      <w:r>
+        <w:t>parseSubtitles</w:t>
+      </w:r>
+      <w:proofErr w:type="spellEnd"/>
+      <w:r>
+        <w:t>(</w:t>
+      </w:r>
+      <w:proofErr w:type="spellStart"/>
+      <w:r>
+        <w:t>subtitleText</w:t>
+      </w:r>
+      <w:proofErr w:type="spellEnd"/>
+      <w:r>
+        <w:t>);</w:t>
+      </w:r>
+    </w:p>
+    <w:p>
+      <w:r>
+        <w:t xml:space="preserve">                </w:t>
+      </w:r>
+      <w:proofErr w:type="gramStart"/>
+      <w:r>
+        <w:t>alert(</w:t>
+      </w:r>
+      <w:proofErr w:type="gramEnd"/>
+      <w:r>
+        <w:t>"</w:t>
+      </w:r>
+      <w:proofErr w:type="spellStart"/>
+      <w:r>
+        <w:t>Lấy</w:t>
+      </w:r>
+      <w:proofErr w:type="spellEnd"/>
+      <w:r>
+        <w:t xml:space="preserve"> </w:t>
+      </w:r>
+      <w:proofErr w:type="spellStart"/>
+      <w:r>
+        <w:t>phụ</w:t>
+      </w:r>
+      <w:proofErr w:type="spellEnd"/>
+      <w:r>
+        <w:t xml:space="preserve"> </w:t>
+      </w:r>
+      <w:proofErr w:type="spellStart"/>
+      <w:r>
+        <w:t>đề</w:t>
+      </w:r>
+      <w:proofErr w:type="spellEnd"/>
+      <w:r>
+        <w:t xml:space="preserve"> </w:t>
+      </w:r>
+      <w:proofErr w:type="spellStart"/>
+      <w:r>
+        <w:t>thành</w:t>
+      </w:r>
+      <w:proofErr w:type="spellEnd"/>
+      <w:r>
+        <w:t xml:space="preserve"> </w:t>
+      </w:r>
+      <w:proofErr w:type="spellStart"/>
+      <w:r>
+        <w:t>công</w:t>
+      </w:r>
+      <w:proofErr w:type="spellEnd"/>
+      <w:r>
+        <w:t>!");</w:t>
+      </w:r>
+    </w:p>
+    <w:p>
+      <w:r>
+        <w:t xml:space="preserve">            } catch (error) {</w:t>
+      </w:r>
+    </w:p>
+    <w:p>
+      <w:r>
+        <w:t xml:space="preserve">                </w:t>
+      </w:r>
+      <w:proofErr w:type="spellStart"/>
+      <w:proofErr w:type="gramStart"/>
+      <w:r>
+        <w:t>console.error</w:t>
+      </w:r>
+      <w:proofErr w:type="spellEnd"/>
+      <w:proofErr w:type="gramEnd"/>
+      <w:r>
+        <w:t>("</w:t>
+      </w:r>
+      <w:proofErr w:type="spellStart"/>
+      <w:r>
+        <w:t>Lỗi</w:t>
+      </w:r>
+      <w:proofErr w:type="spellEnd"/>
+      <w:r>
+        <w:t xml:space="preserve"> </w:t>
+      </w:r>
+      <w:proofErr w:type="spellStart"/>
+      <w:r>
+        <w:t>khi</w:t>
+      </w:r>
+      <w:proofErr w:type="spellEnd"/>
+      <w:r>
+        <w:t xml:space="preserve"> </w:t>
+      </w:r>
+      <w:proofErr w:type="spellStart"/>
+      <w:r>
+        <w:t>lấy</w:t>
+      </w:r>
+      <w:proofErr w:type="spellEnd"/>
+      <w:r>
+        <w:t xml:space="preserve"> </w:t>
+      </w:r>
+      <w:proofErr w:type="spellStart"/>
+      <w:r>
+        <w:t>phụ</w:t>
+      </w:r>
+      <w:proofErr w:type="spellEnd"/>
+      <w:r>
+        <w:t xml:space="preserve"> </w:t>
+      </w:r>
+      <w:proofErr w:type="spellStart"/>
+      <w:r>
+        <w:t>đề</w:t>
+      </w:r>
+      <w:proofErr w:type="spellEnd"/>
+      <w:r>
+        <w:t>:", error);</w:t>
+      </w:r>
+    </w:p>
+    <w:p>
+      <w:r>
+        <w:t xml:space="preserve">                </w:t>
+      </w:r>
+      <w:proofErr w:type="gramStart"/>
+      <w:r>
+        <w:t>alert(</w:t>
+      </w:r>
+      <w:proofErr w:type="gramEnd"/>
+      <w:r>
+        <w:t>"</w:t>
+      </w:r>
+      <w:proofErr w:type="spellStart"/>
+      <w:r>
+        <w:t>Không</w:t>
+      </w:r>
+      <w:proofErr w:type="spellEnd"/>
+      <w:r>
+        <w:t xml:space="preserve"> </w:t>
+      </w:r>
+      <w:proofErr w:type="spellStart"/>
+      <w:r>
+        <w:t>thể</w:t>
+      </w:r>
+      <w:proofErr w:type="spellEnd"/>
+      <w:r>
+        <w:t xml:space="preserve"> </w:t>
+      </w:r>
+      <w:proofErr w:type="spellStart"/>
+      <w:r>
+        <w:t>lấy</w:t>
+      </w:r>
+      <w:proofErr w:type="spellEnd"/>
+      <w:r>
+        <w:t xml:space="preserve"> </w:t>
+      </w:r>
+      <w:proofErr w:type="spellStart"/>
+      <w:r>
+        <w:t>phụ</w:t>
+      </w:r>
+      <w:proofErr w:type="spellEnd"/>
+      <w:r>
+        <w:t xml:space="preserve"> </w:t>
+      </w:r>
+      <w:proofErr w:type="spellStart"/>
+      <w:r>
+        <w:t>đề</w:t>
+      </w:r>
+      <w:proofErr w:type="spellEnd"/>
+      <w:r>
+        <w:t>!");</w:t>
+      </w:r>
+    </w:p>
+    <w:p>
+      <w:r>
+        <w:t xml:space="preserve">            }</w:t>
+      </w:r>
+    </w:p>
+    <w:p>
+      <w:r>
+        <w:t xml:space="preserve">        }</w:t>
+      </w:r>
+    </w:p>
+    <w:p/>
+    <w:p>
+      <w:r>
+        <w:t xml:space="preserve">        function </w:t>
+      </w:r>
+      <w:proofErr w:type="spellStart"/>
+      <w:r>
+        <w:t>extractVideoId</w:t>
+      </w:r>
+      <w:proofErr w:type="spellEnd"/>
+      <w:r>
+        <w:t>(</w:t>
+      </w:r>
+      <w:proofErr w:type="spellStart"/>
+      <w:r>
+        <w:t>url</w:t>
+      </w:r>
+      <w:proofErr w:type="spellEnd"/>
+      <w:r>
+        <w:t>) {</w:t>
+      </w:r>
+    </w:p>
+    <w:p>
+      <w:r>
+        <w:t xml:space="preserve">            let match = </w:t>
+      </w:r>
+      <w:proofErr w:type="gramStart"/>
+      <w:r>
+        <w:t>url.match</w:t>
+      </w:r>
+      <w:proofErr w:type="gramEnd"/>
+      <w:r>
+        <w:t>(/(?:youtu\.be\/|youtube\.com\/(?:.*v=|.*\/|.*embed\/|.*v%3D))([^#&amp;?]*).*/);</w:t>
+      </w:r>
+    </w:p>
+    <w:p>
+      <w:r>
+        <w:t xml:space="preserve">            return </w:t>
+      </w:r>
+      <w:proofErr w:type="gramStart"/>
+      <w:r>
+        <w:t>match ?</w:t>
+      </w:r>
+      <w:proofErr w:type="gramEnd"/>
+      <w:r>
+        <w:t xml:space="preserve"> match[1] : null;</w:t>
+      </w:r>
+    </w:p>
+    <w:p>
+      <w:r>
+        <w:t xml:space="preserve">        }</w:t>
+      </w:r>
+    </w:p>
+    <w:p/>
+    <w:p>
+      <w:r>
+        <w:t xml:space="preserve">        function </w:t>
+      </w:r>
+      <w:proofErr w:type="spellStart"/>
+      <w:r>
+        <w:t>parseSubtitles</w:t>
+      </w:r>
+      <w:proofErr w:type="spellEnd"/>
+      <w:r>
+        <w:t>(</w:t>
+      </w:r>
+      <w:proofErr w:type="spellStart"/>
+      <w:r>
+        <w:t>subtitleText</w:t>
+      </w:r>
+      <w:proofErr w:type="spellEnd"/>
+      <w:r>
+        <w:t>) {</w:t>
+      </w:r>
+    </w:p>
+    <w:p>
+      <w:r>
+        <w:t xml:space="preserve">            let lines = </w:t>
+      </w:r>
+      <w:proofErr w:type="spellStart"/>
+      <w:r>
+        <w:t>subtitleText.split</w:t>
+      </w:r>
+      <w:proofErr w:type="spellEnd"/>
+      <w:r>
+        <w:t>("\n");</w:t>
+      </w:r>
+    </w:p>
+    <w:p>
+      <w:r>
+        <w:t xml:space="preserve">            let sentences = [];</w:t>
+      </w:r>
+    </w:p>
+    <w:p>
+      <w:r>
+        <w:t xml:space="preserve">            let </w:t>
+      </w:r>
+      <w:proofErr w:type="spellStart"/>
+      <w:r>
+        <w:t>currentSentence</w:t>
+      </w:r>
+      <w:proofErr w:type="spellEnd"/>
+      <w:r>
+        <w:t xml:space="preserve"> = "";</w:t>
+      </w:r>
+    </w:p>
+    <w:p/>
+    <w:p>
+      <w:r>
+        <w:t xml:space="preserve">            for (let line of lines) {</w:t>
+      </w:r>
+    </w:p>
+    <w:p>
+      <w:r>
+        <w:t xml:space="preserve">                if (</w:t>
+      </w:r>
+      <w:proofErr w:type="spellStart"/>
+      <w:proofErr w:type="gramStart"/>
+      <w:r>
+        <w:t>line.startsWith</w:t>
+      </w:r>
+      <w:proofErr w:type="spellEnd"/>
+      <w:proofErr w:type="gramEnd"/>
+      <w:r>
+        <w:t xml:space="preserve">("&lt;") || </w:t>
+      </w:r>
+      <w:proofErr w:type="spellStart"/>
+      <w:r>
+        <w:t>line.trim</w:t>
+      </w:r>
+      <w:proofErr w:type="spellEnd"/>
+      <w:r>
+        <w:t>() === "") continue;</w:t>
+      </w:r>
+    </w:p>
+    <w:p>
+      <w:r>
+        <w:t xml:space="preserve">                </w:t>
+      </w:r>
+      <w:proofErr w:type="spellStart"/>
+      <w:r>
+        <w:t>currentSentence</w:t>
+      </w:r>
+      <w:proofErr w:type="spellEnd"/>
+      <w:r>
+        <w:t xml:space="preserve"> += line + " ";</w:t>
+      </w:r>
+    </w:p>
+    <w:p/>
+    <w:p>
+      <w:r>
+        <w:t xml:space="preserve">                if (</w:t>
+      </w:r>
+      <w:proofErr w:type="spellStart"/>
+      <w:proofErr w:type="gramStart"/>
+      <w:r>
+        <w:t>line.endsWith</w:t>
+      </w:r>
+      <w:proofErr w:type="spellEnd"/>
+      <w:proofErr w:type="gramEnd"/>
+      <w:r>
+        <w:t xml:space="preserve">(".") || </w:t>
+      </w:r>
+      <w:proofErr w:type="spellStart"/>
+      <w:r>
+        <w:t>line.endsWith</w:t>
+      </w:r>
+      <w:proofErr w:type="spellEnd"/>
+      <w:r>
+        <w:t xml:space="preserve">("?") || </w:t>
+      </w:r>
+      <w:proofErr w:type="spellStart"/>
+      <w:r>
+        <w:t>line.endsWith</w:t>
+      </w:r>
+      <w:proofErr w:type="spellEnd"/>
+      <w:r>
+        <w:t>("!")) {</w:t>
+      </w:r>
+    </w:p>
+    <w:p>
+      <w:r>
+        <w:t xml:space="preserve">                    </w:t>
+      </w:r>
+      <w:proofErr w:type="spellStart"/>
+      <w:proofErr w:type="gramStart"/>
+      <w:r>
+        <w:t>sentences.push</w:t>
+      </w:r>
+      <w:proofErr w:type="spellEnd"/>
+      <w:proofErr w:type="gramEnd"/>
+      <w:r>
+        <w:t>(</w:t>
+      </w:r>
+      <w:proofErr w:type="spellStart"/>
+      <w:r>
+        <w:t>currentSentence.trim</w:t>
+      </w:r>
+      <w:proofErr w:type="spellEnd"/>
+      <w:r>
+        <w:t>());</w:t>
+      </w:r>
+    </w:p>
+    <w:p>
+      <w:r>
+        <w:t xml:space="preserve">                    </w:t>
+      </w:r>
+      <w:proofErr w:type="spellStart"/>
+      <w:r>
+        <w:t>currentSentence</w:t>
+      </w:r>
+      <w:proofErr w:type="spellEnd"/>
+      <w:r>
+        <w:t xml:space="preserve"> = "";</w:t>
+      </w:r>
+    </w:p>
+    <w:p>
+      <w:r>
+        <w:t xml:space="preserve">                }</w:t>
+      </w:r>
+    </w:p>
+    <w:p>
+      <w:r>
+        <w:t xml:space="preserve">            }</w:t>
+      </w:r>
+    </w:p>
+    <w:p/>
+    <w:p>
+      <w:r>
+        <w:t xml:space="preserve">            return </w:t>
+      </w:r>
+      <w:proofErr w:type="spellStart"/>
+      <w:proofErr w:type="gramStart"/>
+      <w:r>
+        <w:t>sentences.length</w:t>
+      </w:r>
+      <w:proofErr w:type="spellEnd"/>
+      <w:proofErr w:type="gramEnd"/>
+      <w:r>
+        <w:t xml:space="preserve"> &gt; 0 ? sentences : ["</w:t>
+      </w:r>
+      <w:proofErr w:type="spellStart"/>
+      <w:r>
+        <w:t>Không</w:t>
+      </w:r>
+      <w:proofErr w:type="spellEnd"/>
+      <w:r>
+        <w:t xml:space="preserve"> </w:t>
+      </w:r>
+      <w:proofErr w:type="spellStart"/>
+      <w:r>
+        <w:t>tìm</w:t>
+      </w:r>
+      <w:proofErr w:type="spellEnd"/>
+      <w:r>
+        <w:t xml:space="preserve"> </w:t>
+      </w:r>
+      <w:proofErr w:type="spellStart"/>
+      <w:r>
+        <w:t>thấy</w:t>
+      </w:r>
+      <w:proofErr w:type="spellEnd"/>
+      <w:r>
+        <w:t xml:space="preserve"> </w:t>
+      </w:r>
+      <w:proofErr w:type="spellStart"/>
+      <w:r>
+        <w:t>câu</w:t>
+      </w:r>
+      <w:proofErr w:type="spellEnd"/>
+      <w:r>
+        <w:t xml:space="preserve"> </w:t>
+      </w:r>
+      <w:proofErr w:type="spellStart"/>
+      <w:r>
+        <w:t>phù</w:t>
+      </w:r>
+      <w:proofErr w:type="spellEnd"/>
+      <w:r>
+        <w:t xml:space="preserve"> </w:t>
+      </w:r>
+      <w:proofErr w:type="spellStart"/>
+      <w:r>
+        <w:t>hợp</w:t>
+      </w:r>
+      <w:proofErr w:type="spellEnd"/>
+      <w:r>
+        <w:t>!"];</w:t>
+      </w:r>
+    </w:p>
+    <w:p>
+      <w:r>
+        <w:t xml:space="preserve">        }</w:t>
+      </w:r>
+    </w:p>
+    <w:p/>
+    <w:p>
+      <w:r>
+        <w:t xml:space="preserve">        function </w:t>
+      </w:r>
+      <w:proofErr w:type="spellStart"/>
+      <w:proofErr w:type="gramStart"/>
+      <w:r>
+        <w:t>speakSentence</w:t>
+      </w:r>
+      <w:proofErr w:type="spellEnd"/>
+      <w:r>
+        <w:t>(</w:t>
+      </w:r>
+      <w:proofErr w:type="gramEnd"/>
+      <w:r>
+        <w:t>) {</w:t>
+      </w:r>
+    </w:p>
+    <w:p>
+      <w:r>
+        <w:t xml:space="preserve">            if (</w:t>
+      </w:r>
+      <w:proofErr w:type="spellStart"/>
+      <w:proofErr w:type="gramStart"/>
+      <w:r>
+        <w:t>subtitles.length</w:t>
+      </w:r>
+      <w:proofErr w:type="spellEnd"/>
+      <w:proofErr w:type="gramEnd"/>
+      <w:r>
+        <w:t xml:space="preserve"> &gt; 0) {</w:t>
+      </w:r>
+    </w:p>
+    <w:p>
+      <w:r>
+        <w:t xml:space="preserve">                </w:t>
+      </w:r>
+      <w:proofErr w:type="spellStart"/>
+      <w:r>
+        <w:t>currentSentence</w:t>
+      </w:r>
+      <w:proofErr w:type="spellEnd"/>
+      <w:r>
+        <w:t xml:space="preserve"> = subtitles[</w:t>
+      </w:r>
+      <w:proofErr w:type="spellStart"/>
+      <w:r>
+        <w:t>sentenceIndex</w:t>
+      </w:r>
+      <w:proofErr w:type="spellEnd"/>
+      <w:r>
+        <w:t>];</w:t>
+      </w:r>
+    </w:p>
+    <w:p>
+      <w:r>
+        <w:t xml:space="preserve">                </w:t>
+      </w:r>
+      <w:proofErr w:type="spellStart"/>
+      <w:proofErr w:type="gramStart"/>
+      <w:r>
+        <w:t>document.getElementById</w:t>
+      </w:r>
+      <w:proofErr w:type="spellEnd"/>
+      <w:proofErr w:type="gramEnd"/>
+      <w:r>
+        <w:t>("sentence").</w:t>
+      </w:r>
+      <w:proofErr w:type="spellStart"/>
+      <w:r>
+        <w:t>innerText</w:t>
+      </w:r>
+      <w:proofErr w:type="spellEnd"/>
+      <w:r>
+        <w:t xml:space="preserve"> = "</w:t>
+      </w:r>
+      <w:proofErr w:type="spellStart"/>
+      <w:r>
+        <w:t>Đang</w:t>
+      </w:r>
+      <w:proofErr w:type="spellEnd"/>
+      <w:r>
+        <w:t xml:space="preserve"> </w:t>
+      </w:r>
+      <w:proofErr w:type="spellStart"/>
+      <w:r>
+        <w:t>đọc</w:t>
+      </w:r>
+      <w:proofErr w:type="spellEnd"/>
+      <w:r>
+        <w:t>...";</w:t>
+      </w:r>
+    </w:p>
+    <w:p>
+      <w:r>
+        <w:t xml:space="preserve">                let utterance = new </w:t>
+      </w:r>
+      <w:proofErr w:type="spellStart"/>
+      <w:r>
+        <w:t>SpeechSynthesisUtterance</w:t>
+      </w:r>
+      <w:proofErr w:type="spellEnd"/>
+      <w:r>
+        <w:t>(</w:t>
+      </w:r>
+      <w:proofErr w:type="spellStart"/>
+      <w:r>
+        <w:t>currentSentence</w:t>
+      </w:r>
+      <w:proofErr w:type="spellEnd"/>
+      <w:r>
+        <w:t>);</w:t>
+      </w:r>
+    </w:p>
+    <w:p>
+      <w:r>
+        <w:t xml:space="preserve">                </w:t>
+      </w:r>
+      <w:proofErr w:type="spellStart"/>
+      <w:proofErr w:type="gramStart"/>
+      <w:r>
+        <w:t>utterance.lang</w:t>
+      </w:r>
+      <w:proofErr w:type="spellEnd"/>
+      <w:proofErr w:type="gramEnd"/>
+      <w:r>
+        <w:t xml:space="preserve"> = "</w:t>
       </w:r>
       <w:proofErr w:type="spellStart"/>
       <w:r>
@@ -12,15 +1456,318 @@
       </w:r>
       <w:proofErr w:type="spellEnd"/>
       <w:r>
-        <w:t xml:space="preserve">"&gt; &lt;head&gt; &lt;meta charset="UTF-8"&gt; &lt;meta name="viewport" content="width=device-width, initial-scale=1.0"&gt; &lt;title&gt;Dictation App&lt;/title&gt; &lt;/head&gt; &lt;body&gt; &lt;h1&gt;Welcome to Dictation App&lt;/h1&gt; &lt;p&gt;This is a simple web page for dictation </w:t>
-      </w:r>
-      <w:proofErr w:type="gramStart"/>
-      <w:r>
-        <w:t>practice.&lt;</w:t>
-      </w:r>
-      <w:proofErr w:type="gramEnd"/>
-      <w:r>
-        <w:t>/p&gt; &lt;/body&gt; &lt;/html&gt;</w:t>
+        <w:t>-US";</w:t>
+      </w:r>
+    </w:p>
+    <w:p>
+      <w:r>
+        <w:t xml:space="preserve">                </w:t>
+      </w:r>
+      <w:proofErr w:type="spellStart"/>
+      <w:r>
+        <w:t>speechSynthesis.speak</w:t>
+      </w:r>
+      <w:proofErr w:type="spellEnd"/>
+      <w:r>
+        <w:t>(utterance);</w:t>
+      </w:r>
+    </w:p>
+    <w:p>
+      <w:r>
+        <w:t xml:space="preserve">            }</w:t>
+      </w:r>
+    </w:p>
+    <w:p>
+      <w:r>
+        <w:t xml:space="preserve">        }</w:t>
+      </w:r>
+    </w:p>
+    <w:p/>
+    <w:p>
+      <w:r>
+        <w:t xml:space="preserve">        function </w:t>
+      </w:r>
+      <w:proofErr w:type="spellStart"/>
+      <w:proofErr w:type="gramStart"/>
+      <w:r>
+        <w:t>checkAnswer</w:t>
+      </w:r>
+      <w:proofErr w:type="spellEnd"/>
+      <w:r>
+        <w:t>(</w:t>
+      </w:r>
+      <w:proofErr w:type="gramEnd"/>
+      <w:r>
+        <w:t>) {</w:t>
+      </w:r>
+    </w:p>
+    <w:p>
+      <w:r>
+        <w:t xml:space="preserve">            let </w:t>
+      </w:r>
+      <w:proofErr w:type="spellStart"/>
+      <w:r>
+        <w:t>userText</w:t>
+      </w:r>
+      <w:proofErr w:type="spellEnd"/>
+      <w:r>
+        <w:t xml:space="preserve"> = </w:t>
+      </w:r>
+      <w:proofErr w:type="spellStart"/>
+      <w:proofErr w:type="gramStart"/>
+      <w:r>
+        <w:t>document.getElementById</w:t>
+      </w:r>
+      <w:proofErr w:type="spellEnd"/>
+      <w:proofErr w:type="gramEnd"/>
+      <w:r>
+        <w:t>("</w:t>
+      </w:r>
+      <w:proofErr w:type="spellStart"/>
+      <w:r>
+        <w:t>userInput</w:t>
+      </w:r>
+      <w:proofErr w:type="spellEnd"/>
+      <w:r>
+        <w:t>").</w:t>
+      </w:r>
+      <w:proofErr w:type="spellStart"/>
+      <w:r>
+        <w:t>value.trim</w:t>
+      </w:r>
+      <w:proofErr w:type="spellEnd"/>
+      <w:r>
+        <w:t>();</w:t>
+      </w:r>
+    </w:p>
+    <w:p>
+      <w:r>
+        <w:t xml:space="preserve">            if (</w:t>
+      </w:r>
+      <w:proofErr w:type="spellStart"/>
+      <w:r>
+        <w:t>userText.toLowerCase</w:t>
+      </w:r>
+      <w:proofErr w:type="spellEnd"/>
+      <w:r>
+        <w:t xml:space="preserve">() === </w:t>
+      </w:r>
+      <w:proofErr w:type="spellStart"/>
+      <w:r>
+        <w:t>currentSentence.toLowerCase</w:t>
+      </w:r>
+      <w:proofErr w:type="spellEnd"/>
+      <w:r>
+        <w:t>()) {</w:t>
+      </w:r>
+    </w:p>
+    <w:p>
+      <w:r>
+        <w:t xml:space="preserve">                </w:t>
+      </w:r>
+      <w:proofErr w:type="spellStart"/>
+      <w:proofErr w:type="gramStart"/>
+      <w:r>
+        <w:t>document.getElementById</w:t>
+      </w:r>
+      <w:proofErr w:type="spellEnd"/>
+      <w:proofErr w:type="gramEnd"/>
+      <w:r>
+        <w:t>("result").</w:t>
+      </w:r>
+      <w:proofErr w:type="spellStart"/>
+      <w:r>
+        <w:t>innerText</w:t>
+      </w:r>
+      <w:proofErr w:type="spellEnd"/>
+      <w:r>
+        <w:t xml:space="preserve"> = "</w:t>
+      </w:r>
+      <w:r>
+        <w:rPr>
+          <w:rFonts w:ascii="Segoe UI Emoji" w:hAnsi="Segoe UI Emoji" w:cs="Segoe UI Emoji"/>
+        </w:rPr>
+        <w:t>✅</w:t>
+      </w:r>
+      <w:r>
+        <w:t xml:space="preserve"> </w:t>
+      </w:r>
+      <w:proofErr w:type="spellStart"/>
+      <w:r>
+        <w:t>Ch</w:t>
+      </w:r>
+      <w:r>
+        <w:rPr>
+          <w:rFonts w:ascii="Calibri" w:hAnsi="Calibri" w:cs="Calibri"/>
+        </w:rPr>
+        <w:t>í</w:t>
+      </w:r>
+      <w:r>
+        <w:t>nh</w:t>
+      </w:r>
+      <w:proofErr w:type="spellEnd"/>
+      <w:r>
+        <w:t xml:space="preserve"> </w:t>
+      </w:r>
+      <w:proofErr w:type="spellStart"/>
+      <w:r>
+        <w:t>x</w:t>
+      </w:r>
+      <w:r>
+        <w:rPr>
+          <w:rFonts w:ascii="Calibri" w:hAnsi="Calibri" w:cs="Calibri"/>
+        </w:rPr>
+        <w:t>á</w:t>
+      </w:r>
+      <w:r>
+        <w:t>c</w:t>
+      </w:r>
+      <w:proofErr w:type="spellEnd"/>
+      <w:r>
+        <w:t>!";</w:t>
+      </w:r>
+    </w:p>
+    <w:p>
+      <w:r>
+        <w:t xml:space="preserve">            } else {</w:t>
+      </w:r>
+    </w:p>
+    <w:p>
+      <w:r>
+        <w:t xml:space="preserve">                </w:t>
+      </w:r>
+      <w:proofErr w:type="spellStart"/>
+      <w:proofErr w:type="gramStart"/>
+      <w:r>
+        <w:t>document.getElementById</w:t>
+      </w:r>
+      <w:proofErr w:type="spellEnd"/>
+      <w:proofErr w:type="gramEnd"/>
+      <w:r>
+        <w:t>("result").</w:t>
+      </w:r>
+      <w:proofErr w:type="spellStart"/>
+      <w:r>
+        <w:t>innerText</w:t>
+      </w:r>
+      <w:proofErr w:type="spellEnd"/>
+      <w:r>
+        <w:t xml:space="preserve"> = "</w:t>
+      </w:r>
+      <w:r>
+        <w:rPr>
+          <w:rFonts w:ascii="Segoe UI Emoji" w:hAnsi="Segoe UI Emoji" w:cs="Segoe UI Emoji"/>
+        </w:rPr>
+        <w:t>❌</w:t>
+      </w:r>
+      <w:r>
+        <w:t xml:space="preserve"> Sai. </w:t>
+      </w:r>
+      <w:proofErr w:type="spellStart"/>
+      <w:r>
+        <w:rPr>
+          <w:rFonts w:ascii="Calibri" w:hAnsi="Calibri" w:cs="Calibri"/>
+        </w:rPr>
+        <w:t>Đá</w:t>
+      </w:r>
+      <w:r>
+        <w:t>p</w:t>
+      </w:r>
+      <w:proofErr w:type="spellEnd"/>
+      <w:r>
+        <w:t xml:space="preserve"> </w:t>
+      </w:r>
+      <w:proofErr w:type="spellStart"/>
+      <w:r>
+        <w:rPr>
+          <w:rFonts w:ascii="Calibri" w:hAnsi="Calibri" w:cs="Calibri"/>
+        </w:rPr>
+        <w:t>á</w:t>
+      </w:r>
+      <w:r>
+        <w:t>n</w:t>
+      </w:r>
+      <w:proofErr w:type="spellEnd"/>
+      <w:r>
+        <w:t xml:space="preserve"> </w:t>
+      </w:r>
+      <w:proofErr w:type="spellStart"/>
+      <w:r>
+        <w:rPr>
+          <w:rFonts w:ascii="Calibri" w:hAnsi="Calibri" w:cs="Calibri"/>
+        </w:rPr>
+        <w:t>đú</w:t>
+      </w:r>
+      <w:r>
+        <w:t>ng</w:t>
+      </w:r>
+      <w:proofErr w:type="spellEnd"/>
+      <w:r>
+        <w:t xml:space="preserve">: " + </w:t>
+      </w:r>
+      <w:proofErr w:type="spellStart"/>
+      <w:r>
+        <w:t>currentSentence</w:t>
+      </w:r>
+      <w:proofErr w:type="spellEnd"/>
+      <w:r>
+        <w:t>;</w:t>
+      </w:r>
+    </w:p>
+    <w:p>
+      <w:r>
+        <w:t xml:space="preserve">            }</w:t>
+      </w:r>
+    </w:p>
+    <w:p>
+      <w:r>
+        <w:t xml:space="preserve">            </w:t>
+      </w:r>
+      <w:proofErr w:type="spellStart"/>
+      <w:r>
+        <w:t>sentenceIndex</w:t>
+      </w:r>
+      <w:proofErr w:type="spellEnd"/>
+      <w:r>
+        <w:t xml:space="preserve"> = (</w:t>
+      </w:r>
+      <w:proofErr w:type="spellStart"/>
+      <w:r>
+        <w:t>sentenceIndex</w:t>
+      </w:r>
+      <w:proofErr w:type="spellEnd"/>
+      <w:r>
+        <w:t xml:space="preserve"> + 1) % </w:t>
+      </w:r>
+      <w:proofErr w:type="spellStart"/>
+      <w:proofErr w:type="gramStart"/>
+      <w:r>
+        <w:t>subtitles.length</w:t>
+      </w:r>
+      <w:proofErr w:type="spellEnd"/>
+      <w:proofErr w:type="gramEnd"/>
+      <w:r>
+        <w:t>;</w:t>
+      </w:r>
+    </w:p>
+    <w:p>
+      <w:r>
+        <w:t xml:space="preserve">        }</w:t>
+      </w:r>
+    </w:p>
+    <w:p>
+      <w:r>
+        <w:t xml:space="preserve">    &lt;/script&gt;</w:t>
+      </w:r>
+    </w:p>
+    <w:p>
+      <w:r>
+        <w:t>&lt;/body&gt;</w:t>
+      </w:r>
+    </w:p>
+    <w:p>
+      <w:r>
+        <w:t>&lt;/html&gt;</w:t>
       </w:r>
     </w:p>
     <w:sectPr>
